--- a/Salle/Programacio/Practicas/P-1/Memoria_P1.docx
+++ b/Salle/Programacio/Practicas/P-1/Memoria_P1.docx
@@ -299,7 +299,14 @@
           <w:sz w:val="36"/>
           <w:szCs w:val="36"/>
         </w:rPr>
-        <w:t>Practica 1: Memòria</w:t>
+        <w:t xml:space="preserve">Practica 1: </w:t>
+      </w:r>
+      <w:r>
+        <w:rPr>
+          <w:sz w:val="36"/>
+          <w:szCs w:val="36"/>
+        </w:rPr>
+        <w:t>La Reforma - Memòria</w:t>
       </w:r>
     </w:p>
     <w:p>
@@ -1221,37 +1228,7 @@
           <w:rPr>
             <w:rStyle w:val="Hipervnculo"/>
           </w:rPr>
-          <w:t>enlla</w:t>
-        </w:r>
-        <w:r>
-          <w:rPr>
-            <w:rStyle w:val="Hipervnculo"/>
-          </w:rPr>
-          <w:t>ç</w:t>
-        </w:r>
-        <w:r>
-          <w:rPr>
-            <w:rStyle w:val="Hipervnculo"/>
-          </w:rPr>
-          <w:t xml:space="preserve"> </w:t>
-        </w:r>
-        <w:r>
-          <w:rPr>
-            <w:rStyle w:val="Hipervnculo"/>
-          </w:rPr>
-          <w:t>D</w:t>
-        </w:r>
-        <w:r>
-          <w:rPr>
-            <w:rStyle w:val="Hipervnculo"/>
-          </w:rPr>
-          <w:t>r</w:t>
-        </w:r>
-        <w:r>
-          <w:rPr>
-            <w:rStyle w:val="Hipervnculo"/>
-          </w:rPr>
-          <w:t>ive</w:t>
+          <w:t>enllaç Drive</w:t>
         </w:r>
       </w:hyperlink>
     </w:p>
@@ -1270,6 +1247,9 @@
         <w:jc w:val="both"/>
       </w:pPr>
       <w:r>
+        <w:rPr>
+          <w:noProof/>
+        </w:rPr>
         <w:drawing>
           <wp:anchor distT="0" distB="0" distL="114300" distR="114300" simplePos="0" relativeHeight="251655168" behindDoc="0" locked="0" layoutInCell="1" allowOverlap="1" wp14:anchorId="4EBE4C05" wp14:editId="6FAD41BC">
             <wp:simplePos x="0" y="0"/>
@@ -1712,13 +1692,13 @@
         <w:jc w:val="both"/>
       </w:pPr>
       <w:r>
-        <w:t xml:space="preserve">En conclusió, després d'unes 20 hores de feina crec que no hi ha millor manera de polir </w:t>
-      </w:r>
-      <w:r>
-        <w:t>l’habilitat</w:t>
-      </w:r>
-      <w:r>
-        <w:t xml:space="preserve"> de programar amb aquesta mena d'exercicis, llargs i complexos.</w:t>
+        <w:t xml:space="preserve">En conclusió, després d'unes </w:t>
+      </w:r>
+      <w:r>
+        <w:t>6</w:t>
+      </w:r>
+      <w:r>
+        <w:t>0 hores de feina crec que no hi ha millor manera de polir l’habilitat de programar amb aquesta mena d'exercicis, llargs i complexos.</w:t>
       </w:r>
     </w:p>
     <w:sectPr>
@@ -2002,15 +1982,15 @@
       <mc:AlternateContent>
         <mc:Choice Requires="wps">
           <w:drawing>
-            <wp:anchor distT="0" distB="0" distL="0" distR="0" simplePos="0" relativeHeight="251658752" behindDoc="1" locked="0" layoutInCell="1" allowOverlap="1" wp14:anchorId="75603BE3" wp14:editId="45A08C74">
+            <wp:anchor distT="0" distB="0" distL="0" distR="0" simplePos="0" relativeHeight="251658752" behindDoc="1" locked="0" layoutInCell="1" allowOverlap="1" wp14:anchorId="75603BE3" wp14:editId="5D32AAEE">
               <wp:simplePos x="0" y="0"/>
               <wp:positionH relativeFrom="page">
-                <wp:posOffset>1027529</wp:posOffset>
+                <wp:posOffset>1025060</wp:posOffset>
               </wp:positionH>
               <wp:positionV relativeFrom="page">
-                <wp:posOffset>465419</wp:posOffset>
+                <wp:posOffset>465936</wp:posOffset>
               </wp:positionV>
-              <wp:extent cx="1070610" cy="153670"/>
+              <wp:extent cx="1654074" cy="153670"/>
               <wp:effectExtent l="0" t="0" r="0" b="0"/>
               <wp:wrapNone/>
               <wp:docPr id="5" name="Textbox 5"/>
@@ -2026,7 +2006,7 @@
                     <wps:spPr>
                       <a:xfrm>
                         <a:off x="0" y="0"/>
-                        <a:ext cx="1070610" cy="153670"/>
+                        <a:ext cx="1654074" cy="153670"/>
                       </a:xfrm>
                       <a:prstGeom prst="rect">
                         <a:avLst/>
@@ -2048,7 +2028,21 @@
                               <w:sz w:val="18"/>
                               <w:szCs w:val="18"/>
                             </w:rPr>
-                            <w:t>Practica 1: Memòria</w:t>
+                            <w:t xml:space="preserve">Practica 1: </w:t>
+                          </w:r>
+                          <w:r>
+                            <w:rPr>
+                              <w:sz w:val="18"/>
+                              <w:szCs w:val="18"/>
+                            </w:rPr>
+                            <w:t xml:space="preserve">La Reforma - </w:t>
+                          </w:r>
+                          <w:r>
+                            <w:rPr>
+                              <w:sz w:val="18"/>
+                              <w:szCs w:val="18"/>
+                            </w:rPr>
+                            <w:t>Memòria</w:t>
                           </w:r>
                         </w:p>
                         <w:p>
@@ -2068,6 +2062,9 @@
                   </wps:wsp>
                 </a:graphicData>
               </a:graphic>
+              <wp14:sizeRelH relativeFrom="margin">
+                <wp14:pctWidth>0</wp14:pctWidth>
+              </wp14:sizeRelH>
               <wp14:sizeRelV relativeFrom="margin">
                 <wp14:pctHeight>0</wp14:pctHeight>
               </wp14:sizeRelV>
@@ -2080,7 +2077,7 @@
               <v:stroke joinstyle="miter"/>
               <v:path gradientshapeok="t" o:connecttype="rect"/>
             </v:shapetype>
-            <v:shape id="Textbox 5" o:spid="_x0000_s1026" type="#_x0000_t202" style="position:absolute;margin-left:80.9pt;margin-top:36.65pt;width:84.3pt;height:12.1pt;z-index:-251657728;visibility:visible;mso-wrap-style:square;mso-height-percent:0;mso-wrap-distance-left:0;mso-wrap-distance-top:0;mso-wrap-distance-right:0;mso-wrap-distance-bottom:0;mso-position-horizontal:absolute;mso-position-horizontal-relative:page;mso-position-vertical:absolute;mso-position-vertical-relative:page;mso-height-percent:0;mso-height-relative:margin;v-text-anchor:top" o:gfxdata="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" filled="f" stroked="f">
+            <v:shape id="Textbox 5" o:spid="_x0000_s1026" type="#_x0000_t202" style="position:absolute;margin-left:80.7pt;margin-top:36.7pt;width:130.25pt;height:12.1pt;z-index:-251657728;visibility:visible;mso-wrap-style:square;mso-width-percent:0;mso-height-percent:0;mso-wrap-distance-left:0;mso-wrap-distance-top:0;mso-wrap-distance-right:0;mso-wrap-distance-bottom:0;mso-position-horizontal:absolute;mso-position-horizontal-relative:page;mso-position-vertical:absolute;mso-position-vertical-relative:page;mso-width-percent:0;mso-height-percent:0;mso-width-relative:margin;mso-height-relative:margin;v-text-anchor:top" o:gfxdata="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" filled="f" stroked="f">
               <v:textbox inset="0,0,0,0">
                 <w:txbxContent>
                   <w:p>
@@ -2097,7 +2094,21 @@
                         <w:sz w:val="18"/>
                         <w:szCs w:val="18"/>
                       </w:rPr>
-                      <w:t>Practica 1: Memòria</w:t>
+                      <w:t xml:space="preserve">Practica 1: </w:t>
+                    </w:r>
+                    <w:r>
+                      <w:rPr>
+                        <w:sz w:val="18"/>
+                        <w:szCs w:val="18"/>
+                      </w:rPr>
+                      <w:t xml:space="preserve">La Reforma - </w:t>
+                    </w:r>
+                    <w:r>
+                      <w:rPr>
+                        <w:sz w:val="18"/>
+                        <w:szCs w:val="18"/>
+                      </w:rPr>
+                      <w:t>Memòria</w:t>
                     </w:r>
                   </w:p>
                   <w:p>
